--- a/Labo4_RapportSER_AlicZaretti.docx
+++ b/Labo4_RapportSER_AlicZaretti.docx
@@ -146,7 +146,7 @@
                                     <w:tag w:val=""/>
                                     <w:id w:val="-650599894"/>
                                     <w:dataBinding w:prefixMappings="xmlns:ns0='http://schemas.microsoft.com/office/2006/coverPageProps' " w:xpath="/ns0:CoverPageProperties[1]/ns0:PublishDate[1]" w:storeItemID="{55AF091B-3C7A-41E3-B477-F2FDAA23CFDA}"/>
-                                    <w:date w:fullDate="2018-05-18T00:00:00Z">
+                                    <w:date w:fullDate="2018-06-12T00:00:00Z">
                                       <w:dateFormat w:val="dd/MM/yyyy"/>
                                       <w:lid w:val="fr-FR"/>
                                       <w:storeMappedDataAs w:val="dateTime"/>
@@ -172,7 +172,34 @@
                                           <w:szCs w:val="28"/>
                                           <w:lang w:val="fr-FR"/>
                                         </w:rPr>
-                                        <w:t>18/05/2018</w:t>
+                                        <w:t>12</w:t>
+                                      </w:r>
+                                      <w:r>
+                                        <w:rPr>
+                                          <w:color w:val="FFFFFF" w:themeColor="background1"/>
+                                          <w:sz w:val="28"/>
+                                          <w:szCs w:val="28"/>
+                                          <w:lang w:val="fr-FR"/>
+                                        </w:rPr>
+                                        <w:t>/0</w:t>
+                                      </w:r>
+                                      <w:r>
+                                        <w:rPr>
+                                          <w:color w:val="FFFFFF" w:themeColor="background1"/>
+                                          <w:sz w:val="28"/>
+                                          <w:szCs w:val="28"/>
+                                          <w:lang w:val="fr-FR"/>
+                                        </w:rPr>
+                                        <w:t>6</w:t>
+                                      </w:r>
+                                      <w:r>
+                                        <w:rPr>
+                                          <w:color w:val="FFFFFF" w:themeColor="background1"/>
+                                          <w:sz w:val="28"/>
+                                          <w:szCs w:val="28"/>
+                                          <w:lang w:val="fr-FR"/>
+                                        </w:rPr>
+                                        <w:t>/2018</w:t>
                                       </w:r>
                                     </w:p>
                                   </w:sdtContent>
@@ -3460,7 +3487,7 @@
                               <w:tag w:val=""/>
                               <w:id w:val="-650599894"/>
                               <w:dataBinding w:prefixMappings="xmlns:ns0='http://schemas.microsoft.com/office/2006/coverPageProps' " w:xpath="/ns0:CoverPageProperties[1]/ns0:PublishDate[1]" w:storeItemID="{55AF091B-3C7A-41E3-B477-F2FDAA23CFDA}"/>
-                              <w:date w:fullDate="2018-05-18T00:00:00Z">
+                              <w:date w:fullDate="2018-06-12T00:00:00Z">
                                 <w:dateFormat w:val="dd/MM/yyyy"/>
                                 <w:lid w:val="fr-FR"/>
                                 <w:storeMappedDataAs w:val="dateTime"/>
@@ -3486,7 +3513,34 @@
                                     <w:szCs w:val="28"/>
                                     <w:lang w:val="fr-FR"/>
                                   </w:rPr>
-                                  <w:t>18/05/2018</w:t>
+                                  <w:t>12</w:t>
+                                </w:r>
+                                <w:r>
+                                  <w:rPr>
+                                    <w:color w:val="FFFFFF" w:themeColor="background1"/>
+                                    <w:sz w:val="28"/>
+                                    <w:szCs w:val="28"/>
+                                    <w:lang w:val="fr-FR"/>
+                                  </w:rPr>
+                                  <w:t>/0</w:t>
+                                </w:r>
+                                <w:r>
+                                  <w:rPr>
+                                    <w:color w:val="FFFFFF" w:themeColor="background1"/>
+                                    <w:sz w:val="28"/>
+                                    <w:szCs w:val="28"/>
+                                    <w:lang w:val="fr-FR"/>
+                                  </w:rPr>
+                                  <w:t>6</w:t>
+                                </w:r>
+                                <w:r>
+                                  <w:rPr>
+                                    <w:color w:val="FFFFFF" w:themeColor="background1"/>
+                                    <w:sz w:val="28"/>
+                                    <w:szCs w:val="28"/>
+                                    <w:lang w:val="fr-FR"/>
+                                  </w:rPr>
+                                  <w:t>/2018</w:t>
                                 </w:r>
                               </w:p>
                             </w:sdtContent>
@@ -4975,10 +5029,7 @@
         </w:p>
       </w:sdtContent>
     </w:sdt>
-    <w:p>
-      <w:bookmarkStart w:id="0" w:name="_GoBack"/>
-      <w:bookmarkEnd w:id="0"/>
-    </w:p>
+    <w:p/>
     <w:p>
       <w:r>
         <w:br w:type="page"/>
@@ -4994,12 +5045,12 @@
         <w:spacing w:after="240"/>
         <w:ind w:left="714" w:hanging="357"/>
       </w:pPr>
-      <w:bookmarkStart w:id="1" w:name="_Toc516564928"/>
+      <w:bookmarkStart w:id="0" w:name="_Toc516564928"/>
       <w:r>
         <w:lastRenderedPageBreak/>
         <w:t>Introduction</w:t>
       </w:r>
-      <w:bookmarkEnd w:id="1"/>
+      <w:bookmarkEnd w:id="0"/>
     </w:p>
     <w:p>
       <w:r>
@@ -5050,7 +5101,7 @@
           <w:numId w:val="1"/>
         </w:numPr>
       </w:pPr>
-      <w:bookmarkStart w:id="2" w:name="_Toc516564929"/>
+      <w:bookmarkStart w:id="1" w:name="_Toc516564929"/>
       <w:r>
         <w:rPr>
           <w:rFonts w:ascii="TimesNewRomanPSMT" w:hAnsi="TimesNewRomanPSMT" w:cs="TimesNewRomanPSMT"/>
@@ -5069,29 +5120,29 @@
       <w:r>
         <w:t>architecture</w:t>
       </w:r>
-      <w:bookmarkEnd w:id="2"/>
+      <w:bookmarkEnd w:id="1"/>
     </w:p>
     <w:p>
       <w:pPr>
         <w:pStyle w:val="Titre2"/>
       </w:pPr>
-      <w:bookmarkStart w:id="3" w:name="_Toc516564930"/>
+      <w:bookmarkStart w:id="2" w:name="_Toc516564930"/>
       <w:proofErr w:type="spellStart"/>
       <w:r>
         <w:t>PlexWFC</w:t>
       </w:r>
-      <w:bookmarkEnd w:id="3"/>
+      <w:bookmarkEnd w:id="2"/>
       <w:proofErr w:type="spellEnd"/>
     </w:p>
     <w:p>
       <w:pPr>
         <w:pStyle w:val="Titre3"/>
       </w:pPr>
-      <w:bookmarkStart w:id="4" w:name="_Toc516564931"/>
+      <w:bookmarkStart w:id="3" w:name="_Toc516564931"/>
       <w:r>
         <w:t>Main.java</w:t>
       </w:r>
-      <w:bookmarkEnd w:id="4"/>
+      <w:bookmarkEnd w:id="3"/>
     </w:p>
     <w:p>
       <w:pPr>
@@ -12439,7 +12490,7 @@
       <w:pPr>
         <w:pStyle w:val="Titre2"/>
       </w:pPr>
-      <w:bookmarkStart w:id="5" w:name="_Toc516564932"/>
+      <w:bookmarkStart w:id="4" w:name="_Toc516564932"/>
       <w:proofErr w:type="spellStart"/>
       <w:r>
         <w:t>Plex</w:t>
@@ -12447,20 +12498,20 @@
       <w:r>
         <w:t>Admin</w:t>
       </w:r>
-      <w:bookmarkEnd w:id="5"/>
+      <w:bookmarkEnd w:id="4"/>
       <w:proofErr w:type="spellEnd"/>
     </w:p>
     <w:p>
       <w:pPr>
         <w:pStyle w:val="Titre3"/>
       </w:pPr>
-      <w:bookmarkStart w:id="6" w:name="_Toc516564933"/>
+      <w:bookmarkStart w:id="5" w:name="_Toc516564933"/>
       <w:proofErr w:type="spellStart"/>
       <w:proofErr w:type="gramStart"/>
       <w:r>
         <w:t>controlleurWFC</w:t>
       </w:r>
-      <w:bookmarkEnd w:id="6"/>
+      <w:bookmarkEnd w:id="5"/>
       <w:proofErr w:type="spellEnd"/>
       <w:proofErr w:type="gramEnd"/>
     </w:p>
@@ -15361,7 +15412,7 @@
       <w:pPr>
         <w:pStyle w:val="Titre2"/>
       </w:pPr>
-      <w:bookmarkStart w:id="7" w:name="_Toc516564934"/>
+      <w:bookmarkStart w:id="6" w:name="_Toc516564934"/>
       <w:r>
         <w:lastRenderedPageBreak/>
         <w:t xml:space="preserve">Applicatif </w:t>
@@ -15370,7 +15421,7 @@
       <w:r>
         <w:t>PlexMedia</w:t>
       </w:r>
-      <w:bookmarkEnd w:id="7"/>
+      <w:bookmarkEnd w:id="6"/>
       <w:proofErr w:type="spellEnd"/>
     </w:p>
     <w:p>
@@ -22655,22 +22706,20 @@
           <w:numId w:val="1"/>
         </w:numPr>
       </w:pPr>
-      <w:bookmarkStart w:id="8" w:name="_Toc516564935"/>
+      <w:bookmarkStart w:id="7" w:name="_Toc516564935"/>
       <w:r>
         <w:lastRenderedPageBreak/>
         <w:t>Présenter un extrait représentatif des fichiers que vous aurez générés ou modifiés</w:t>
       </w:r>
-      <w:bookmarkEnd w:id="8"/>
+      <w:bookmarkEnd w:id="7"/>
     </w:p>
     <w:p>
       <w:r>
-        <w:t xml:space="preserve">Nous n’avons par réussi à générer ou modifier </w:t>
-      </w:r>
-      <w:proofErr w:type="gramStart"/>
-      <w:r>
-        <w:t>les fichier</w:t>
-      </w:r>
-      <w:proofErr w:type="gramEnd"/>
+        <w:t>Nous n’avons par réussi à générer ou modifier les fichier</w:t>
+      </w:r>
+      <w:r>
+        <w:t>s</w:t>
+      </w:r>
       <w:r>
         <w:t>, nous n’avons pas réussi à faire fonctionner l’architecture.</w:t>
       </w:r>
@@ -22683,7 +22732,7 @@
           <w:numId w:val="1"/>
         </w:numPr>
       </w:pPr>
-      <w:bookmarkStart w:id="9" w:name="_Toc516564936"/>
+      <w:bookmarkStart w:id="8" w:name="_Toc516564936"/>
       <w:proofErr w:type="gramStart"/>
       <w:r>
         <w:t>présenter</w:t>
@@ -22694,8 +22743,18 @@
       </w:r>
       <w:proofErr w:type="spellStart"/>
       <w:r>
-        <w:t>printscreens</w:t>
-      </w:r>
+        <w:t>prints</w:t>
+      </w:r>
+      <w:proofErr w:type="spellEnd"/>
+      <w:r>
+        <w:t xml:space="preserve"> </w:t>
+      </w:r>
+      <w:bookmarkStart w:id="9" w:name="_GoBack"/>
+      <w:proofErr w:type="spellStart"/>
+      <w:r>
+        <w:t>creens</w:t>
+      </w:r>
+      <w:bookmarkEnd w:id="8"/>
       <w:bookmarkEnd w:id="9"/>
       <w:proofErr w:type="spellEnd"/>
     </w:p>
@@ -22725,7 +22784,7 @@
                     <pic:cNvPicPr/>
                   </pic:nvPicPr>
                   <pic:blipFill>
-                    <a:blip r:embed="rId7"/>
+                    <a:blip r:embed="rId9"/>
                     <a:stretch>
                       <a:fillRect/>
                     </a:stretch>
@@ -22777,27 +22836,55 @@
       <w:r>
         <w:t xml:space="preserve">nous n’avons malheureusement pas réussi </w:t>
       </w:r>
+      <w:r>
+        <w:t>à</w:t>
+      </w:r>
+      <w:r>
+        <w:t xml:space="preserve"> exécut</w:t>
+      </w:r>
+      <w:r>
+        <w:t>er et</w:t>
+      </w:r>
+      <w:r>
+        <w:t xml:space="preserve"> configurer correctement l’application pour la faire fonctionner en réseau avec la base de donnée</w:t>
+      </w:r>
+      <w:r>
+        <w:t>s</w:t>
+      </w:r>
+      <w:r>
+        <w:t>. Nous estimons avoir tout de même bien complét</w:t>
+      </w:r>
+      <w:r>
+        <w:t>é</w:t>
+      </w:r>
+      <w:r>
+        <w:t xml:space="preserve"> le code et implémenter les fonctions demandées</w:t>
+      </w:r>
+      <w:r>
+        <w:t>.</w:t>
+      </w:r>
+      <w:r>
+        <w:t xml:space="preserve"> On </w:t>
+      </w:r>
       <w:proofErr w:type="gramStart"/>
       <w:r>
-        <w:t>a</w:t>
+        <w:t>c’est</w:t>
       </w:r>
       <w:proofErr w:type="gramEnd"/>
       <w:r>
-        <w:t xml:space="preserve"> exécuter configurer correctement l’application pour la faire fonctionner en réseau avec la base de donnée. Nous estimons avoir tout de même bien compléter le code et implémenter les fonctions demandées</w:t>
-      </w:r>
-      <w:r>
-        <w:t>.</w:t>
-      </w:r>
-      <w:r>
-        <w:t xml:space="preserve"> On </w:t>
-      </w:r>
-      <w:proofErr w:type="gramStart"/>
-      <w:r>
-        <w:t>c’est</w:t>
-      </w:r>
-      <w:proofErr w:type="gramEnd"/>
-      <w:r>
-        <w:t xml:space="preserve"> bien basé sur le cours du prof et les exemples fourni pour implémenter RMI mais qu’on a pas réussi à faire fonctionner </w:t>
+        <w:t xml:space="preserve"> bien basé sur le cours du prof et les exemples fourni</w:t>
+      </w:r>
+      <w:r>
+        <w:t>s</w:t>
+      </w:r>
+      <w:r>
+        <w:t xml:space="preserve"> pour implémenter RMI mais qu’on </w:t>
+      </w:r>
+      <w:r>
+        <w:t>n’</w:t>
+      </w:r>
+      <w:r>
+        <w:t xml:space="preserve">a pas réussi à faire fonctionner </w:t>
       </w:r>
       <w:proofErr w:type="spellStart"/>
       <w:r>
@@ -22809,6 +22896,12 @@
       </w:r>
     </w:p>
     <w:sectPr>
+      <w:headerReference w:type="even" r:id="rId10"/>
+      <w:headerReference w:type="default" r:id="rId11"/>
+      <w:footerReference w:type="even" r:id="rId12"/>
+      <w:footerReference w:type="default" r:id="rId13"/>
+      <w:headerReference w:type="first" r:id="rId14"/>
+      <w:footerReference w:type="first" r:id="rId15"/>
       <w:pgSz w:w="11906" w:h="16838"/>
       <w:pgMar w:top="1417" w:right="1417" w:bottom="1417" w:left="1417" w:header="708" w:footer="708" w:gutter="0"/>
       <w:pgNumType w:start="0"/>
@@ -22818,6 +22911,116 @@
     </w:sectPr>
   </w:body>
 </w:document>
+</file>
+
+<file path=word/endnotes.xml><?xml version="1.0" encoding="utf-8"?>
+<w:endnotes xmlns:wpc="http://schemas.microsoft.com/office/word/2010/wordprocessingCanvas" xmlns:cx="http://schemas.microsoft.com/office/drawing/2014/chartex" xmlns:cx1="http://schemas.microsoft.com/office/drawing/2015/9/8/chartex" xmlns:cx2="http://schemas.microsoft.com/office/drawing/2015/10/21/chartex" xmlns:cx3="http://schemas.microsoft.com/office/drawing/2016/5/9/chartex" xmlns:cx4="http://schemas.microsoft.com/office/drawing/2016/5/10/chartex" xmlns:cx5="http://schemas.microsoft.com/office/drawing/2016/5/11/chartex" xmlns:cx6="http://schemas.microsoft.com/office/drawing/2016/5/12/chartex" xmlns:cx7="http://schemas.microsoft.com/office/drawing/2016/5/13/chartex" xmlns:cx8="http://schemas.microsoft.com/office/drawing/2016/5/14/chartex" xmlns:mc="http://schemas.openxmlformats.org/markup-compatibility/2006" xmlns:aink="http://schemas.microsoft.com/office/drawing/2016/ink" xmlns:am3d="http://schemas.microsoft.com/office/drawing/2017/model3d" xmlns:o="urn:schemas-microsoft-com:office:office" xmlns:r="http://schemas.openxmlformats.org/officeDocument/2006/relationships" xmlns:m="http://schemas.openxmlformats.org/officeDocument/2006/math" xmlns:v="urn:schemas-microsoft-com:vml" xmlns:wp14="http://schemas.microsoft.com/office/word/2010/wordprocessingDrawing" xmlns:wp="http://schemas.openxmlformats.org/drawingml/2006/wordprocessingDrawing" xmlns:w10="urn:schemas-microsoft-com:office:word" xmlns:w="http://schemas.openxmlformats.org/wordprocessingml/2006/main" xmlns:w14="http://schemas.microsoft.com/office/word/2010/wordml" xmlns:w15="http://schemas.microsoft.com/office/word/2012/wordml" xmlns:w16cid="http://schemas.microsoft.com/office/word/2016/wordml/cid" xmlns:w16se="http://schemas.microsoft.com/office/word/2015/wordml/symex" xmlns:wpg="http://schemas.microsoft.com/office/word/2010/wordprocessingGroup" xmlns:wpi="http://schemas.microsoft.com/office/word/2010/wordprocessingInk" xmlns:wne="http://schemas.microsoft.com/office/word/2006/wordml" xmlns:wps="http://schemas.microsoft.com/office/word/2010/wordprocessingShape" mc:Ignorable="w14 w15 w16se w16cid wp14">
+  <w:endnote w:type="separator" w:id="-1">
+    <w:p>
+      <w:pPr>
+        <w:spacing w:after="0" w:line="240" w:lineRule="auto"/>
+      </w:pPr>
+      <w:r>
+        <w:separator/>
+      </w:r>
+    </w:p>
+  </w:endnote>
+  <w:endnote w:type="continuationSeparator" w:id="0">
+    <w:p>
+      <w:pPr>
+        <w:spacing w:after="0" w:line="240" w:lineRule="auto"/>
+      </w:pPr>
+      <w:r>
+        <w:continuationSeparator/>
+      </w:r>
+    </w:p>
+  </w:endnote>
+</w:endnotes>
+</file>
+
+<file path=word/footer1.xml><?xml version="1.0" encoding="utf-8"?>
+<w:ftr xmlns:wpc="http://schemas.microsoft.com/office/word/2010/wordprocessingCanvas" xmlns:cx="http://schemas.microsoft.com/office/drawing/2014/chartex" xmlns:cx1="http://schemas.microsoft.com/office/drawing/2015/9/8/chartex" xmlns:cx2="http://schemas.microsoft.com/office/drawing/2015/10/21/chartex" xmlns:cx3="http://schemas.microsoft.com/office/drawing/2016/5/9/chartex" xmlns:cx4="http://schemas.microsoft.com/office/drawing/2016/5/10/chartex" xmlns:cx5="http://schemas.microsoft.com/office/drawing/2016/5/11/chartex" xmlns:cx6="http://schemas.microsoft.com/office/drawing/2016/5/12/chartex" xmlns:cx7="http://schemas.microsoft.com/office/drawing/2016/5/13/chartex" xmlns:cx8="http://schemas.microsoft.com/office/drawing/2016/5/14/chartex" xmlns:mc="http://schemas.openxmlformats.org/markup-compatibility/2006" xmlns:aink="http://schemas.microsoft.com/office/drawing/2016/ink" xmlns:am3d="http://schemas.microsoft.com/office/drawing/2017/model3d" xmlns:o="urn:schemas-microsoft-com:office:office" xmlns:r="http://schemas.openxmlformats.org/officeDocument/2006/relationships" xmlns:m="http://schemas.openxmlformats.org/officeDocument/2006/math" xmlns:v="urn:schemas-microsoft-com:vml" xmlns:wp14="http://schemas.microsoft.com/office/word/2010/wordprocessingDrawing" xmlns:wp="http://schemas.openxmlformats.org/drawingml/2006/wordprocessingDrawing" xmlns:w10="urn:schemas-microsoft-com:office:word" xmlns:w="http://schemas.openxmlformats.org/wordprocessingml/2006/main" xmlns:w14="http://schemas.microsoft.com/office/word/2010/wordml" xmlns:w15="http://schemas.microsoft.com/office/word/2012/wordml" xmlns:w16cid="http://schemas.microsoft.com/office/word/2016/wordml/cid" xmlns:w16se="http://schemas.microsoft.com/office/word/2015/wordml/symex" xmlns:wpg="http://schemas.microsoft.com/office/word/2010/wordprocessingGroup" xmlns:wpi="http://schemas.microsoft.com/office/word/2010/wordprocessingInk" xmlns:wne="http://schemas.microsoft.com/office/word/2006/wordml" xmlns:wps="http://schemas.microsoft.com/office/word/2010/wordprocessingShape" mc:Ignorable="w14 w15 w16se w16cid wp14">
+  <w:p>
+    <w:pPr>
+      <w:pStyle w:val="Pieddepage"/>
+    </w:pPr>
+  </w:p>
+</w:ftr>
+</file>
+
+<file path=word/footer2.xml><?xml version="1.0" encoding="utf-8"?>
+<w:ftr xmlns:wpc="http://schemas.microsoft.com/office/word/2010/wordprocessingCanvas" xmlns:cx="http://schemas.microsoft.com/office/drawing/2014/chartex" xmlns:cx1="http://schemas.microsoft.com/office/drawing/2015/9/8/chartex" xmlns:cx2="http://schemas.microsoft.com/office/drawing/2015/10/21/chartex" xmlns:cx3="http://schemas.microsoft.com/office/drawing/2016/5/9/chartex" xmlns:cx4="http://schemas.microsoft.com/office/drawing/2016/5/10/chartex" xmlns:cx5="http://schemas.microsoft.com/office/drawing/2016/5/11/chartex" xmlns:cx6="http://schemas.microsoft.com/office/drawing/2016/5/12/chartex" xmlns:cx7="http://schemas.microsoft.com/office/drawing/2016/5/13/chartex" xmlns:cx8="http://schemas.microsoft.com/office/drawing/2016/5/14/chartex" xmlns:mc="http://schemas.openxmlformats.org/markup-compatibility/2006" xmlns:aink="http://schemas.microsoft.com/office/drawing/2016/ink" xmlns:am3d="http://schemas.microsoft.com/office/drawing/2017/model3d" xmlns:o="urn:schemas-microsoft-com:office:office" xmlns:r="http://schemas.openxmlformats.org/officeDocument/2006/relationships" xmlns:m="http://schemas.openxmlformats.org/officeDocument/2006/math" xmlns:v="urn:schemas-microsoft-com:vml" xmlns:wp14="http://schemas.microsoft.com/office/word/2010/wordprocessingDrawing" xmlns:wp="http://schemas.openxmlformats.org/drawingml/2006/wordprocessingDrawing" xmlns:w10="urn:schemas-microsoft-com:office:word" xmlns:w="http://schemas.openxmlformats.org/wordprocessingml/2006/main" xmlns:w14="http://schemas.microsoft.com/office/word/2010/wordml" xmlns:w15="http://schemas.microsoft.com/office/word/2012/wordml" xmlns:w16cid="http://schemas.microsoft.com/office/word/2016/wordml/cid" xmlns:w16se="http://schemas.microsoft.com/office/word/2015/wordml/symex" xmlns:wpg="http://schemas.microsoft.com/office/word/2010/wordprocessingGroup" xmlns:wpi="http://schemas.microsoft.com/office/word/2010/wordprocessingInk" xmlns:wne="http://schemas.microsoft.com/office/word/2006/wordml" xmlns:wps="http://schemas.microsoft.com/office/word/2010/wordprocessingShape" mc:Ignorable="w14 w15 w16se w16cid wp14">
+  <w:p>
+    <w:pPr>
+      <w:pStyle w:val="Pieddepage"/>
+    </w:pPr>
+  </w:p>
+</w:ftr>
+</file>
+
+<file path=word/footer3.xml><?xml version="1.0" encoding="utf-8"?>
+<w:ftr xmlns:wpc="http://schemas.microsoft.com/office/word/2010/wordprocessingCanvas" xmlns:cx="http://schemas.microsoft.com/office/drawing/2014/chartex" xmlns:cx1="http://schemas.microsoft.com/office/drawing/2015/9/8/chartex" xmlns:cx2="http://schemas.microsoft.com/office/drawing/2015/10/21/chartex" xmlns:cx3="http://schemas.microsoft.com/office/drawing/2016/5/9/chartex" xmlns:cx4="http://schemas.microsoft.com/office/drawing/2016/5/10/chartex" xmlns:cx5="http://schemas.microsoft.com/office/drawing/2016/5/11/chartex" xmlns:cx6="http://schemas.microsoft.com/office/drawing/2016/5/12/chartex" xmlns:cx7="http://schemas.microsoft.com/office/drawing/2016/5/13/chartex" xmlns:cx8="http://schemas.microsoft.com/office/drawing/2016/5/14/chartex" xmlns:mc="http://schemas.openxmlformats.org/markup-compatibility/2006" xmlns:aink="http://schemas.microsoft.com/office/drawing/2016/ink" xmlns:am3d="http://schemas.microsoft.com/office/drawing/2017/model3d" xmlns:o="urn:schemas-microsoft-com:office:office" xmlns:r="http://schemas.openxmlformats.org/officeDocument/2006/relationships" xmlns:m="http://schemas.openxmlformats.org/officeDocument/2006/math" xmlns:v="urn:schemas-microsoft-com:vml" xmlns:wp14="http://schemas.microsoft.com/office/word/2010/wordprocessingDrawing" xmlns:wp="http://schemas.openxmlformats.org/drawingml/2006/wordprocessingDrawing" xmlns:w10="urn:schemas-microsoft-com:office:word" xmlns:w="http://schemas.openxmlformats.org/wordprocessingml/2006/main" xmlns:w14="http://schemas.microsoft.com/office/word/2010/wordml" xmlns:w15="http://schemas.microsoft.com/office/word/2012/wordml" xmlns:w16cid="http://schemas.microsoft.com/office/word/2016/wordml/cid" xmlns:w16se="http://schemas.microsoft.com/office/word/2015/wordml/symex" xmlns:wpg="http://schemas.microsoft.com/office/word/2010/wordprocessingGroup" xmlns:wpi="http://schemas.microsoft.com/office/word/2010/wordprocessingInk" xmlns:wne="http://schemas.microsoft.com/office/word/2006/wordml" xmlns:wps="http://schemas.microsoft.com/office/word/2010/wordprocessingShape" mc:Ignorable="w14 w15 w16se w16cid wp14">
+  <w:p>
+    <w:pPr>
+      <w:pStyle w:val="Pieddepage"/>
+    </w:pPr>
+  </w:p>
+</w:ftr>
+</file>
+
+<file path=word/footnotes.xml><?xml version="1.0" encoding="utf-8"?>
+<w:footnotes xmlns:wpc="http://schemas.microsoft.com/office/word/2010/wordprocessingCanvas" xmlns:cx="http://schemas.microsoft.com/office/drawing/2014/chartex" xmlns:cx1="http://schemas.microsoft.com/office/drawing/2015/9/8/chartex" xmlns:cx2="http://schemas.microsoft.com/office/drawing/2015/10/21/chartex" xmlns:cx3="http://schemas.microsoft.com/office/drawing/2016/5/9/chartex" xmlns:cx4="http://schemas.microsoft.com/office/drawing/2016/5/10/chartex" xmlns:cx5="http://schemas.microsoft.com/office/drawing/2016/5/11/chartex" xmlns:cx6="http://schemas.microsoft.com/office/drawing/2016/5/12/chartex" xmlns:cx7="http://schemas.microsoft.com/office/drawing/2016/5/13/chartex" xmlns:cx8="http://schemas.microsoft.com/office/drawing/2016/5/14/chartex" xmlns:mc="http://schemas.openxmlformats.org/markup-compatibility/2006" xmlns:aink="http://schemas.microsoft.com/office/drawing/2016/ink" xmlns:am3d="http://schemas.microsoft.com/office/drawing/2017/model3d" xmlns:o="urn:schemas-microsoft-com:office:office" xmlns:r="http://schemas.openxmlformats.org/officeDocument/2006/relationships" xmlns:m="http://schemas.openxmlformats.org/officeDocument/2006/math" xmlns:v="urn:schemas-microsoft-com:vml" xmlns:wp14="http://schemas.microsoft.com/office/word/2010/wordprocessingDrawing" xmlns:wp="http://schemas.openxmlformats.org/drawingml/2006/wordprocessingDrawing" xmlns:w10="urn:schemas-microsoft-com:office:word" xmlns:w="http://schemas.openxmlformats.org/wordprocessingml/2006/main" xmlns:w14="http://schemas.microsoft.com/office/word/2010/wordml" xmlns:w15="http://schemas.microsoft.com/office/word/2012/wordml" xmlns:w16cid="http://schemas.microsoft.com/office/word/2016/wordml/cid" xmlns:w16se="http://schemas.microsoft.com/office/word/2015/wordml/symex" xmlns:wpg="http://schemas.microsoft.com/office/word/2010/wordprocessingGroup" xmlns:wpi="http://schemas.microsoft.com/office/word/2010/wordprocessingInk" xmlns:wne="http://schemas.microsoft.com/office/word/2006/wordml" xmlns:wps="http://schemas.microsoft.com/office/word/2010/wordprocessingShape" mc:Ignorable="w14 w15 w16se w16cid wp14">
+  <w:footnote w:type="separator" w:id="-1">
+    <w:p>
+      <w:pPr>
+        <w:spacing w:after="0" w:line="240" w:lineRule="auto"/>
+      </w:pPr>
+      <w:r>
+        <w:separator/>
+      </w:r>
+    </w:p>
+  </w:footnote>
+  <w:footnote w:type="continuationSeparator" w:id="0">
+    <w:p>
+      <w:pPr>
+        <w:spacing w:after="0" w:line="240" w:lineRule="auto"/>
+      </w:pPr>
+      <w:r>
+        <w:continuationSeparator/>
+      </w:r>
+    </w:p>
+  </w:footnote>
+</w:footnotes>
+</file>
+
+<file path=word/header1.xml><?xml version="1.0" encoding="utf-8"?>
+<w:hdr xmlns:wpc="http://schemas.microsoft.com/office/word/2010/wordprocessingCanvas" xmlns:cx="http://schemas.microsoft.com/office/drawing/2014/chartex" xmlns:cx1="http://schemas.microsoft.com/office/drawing/2015/9/8/chartex" xmlns:cx2="http://schemas.microsoft.com/office/drawing/2015/10/21/chartex" xmlns:cx3="http://schemas.microsoft.com/office/drawing/2016/5/9/chartex" xmlns:cx4="http://schemas.microsoft.com/office/drawing/2016/5/10/chartex" xmlns:cx5="http://schemas.microsoft.com/office/drawing/2016/5/11/chartex" xmlns:cx6="http://schemas.microsoft.com/office/drawing/2016/5/12/chartex" xmlns:cx7="http://schemas.microsoft.com/office/drawing/2016/5/13/chartex" xmlns:cx8="http://schemas.microsoft.com/office/drawing/2016/5/14/chartex" xmlns:mc="http://schemas.openxmlformats.org/markup-compatibility/2006" xmlns:aink="http://schemas.microsoft.com/office/drawing/2016/ink" xmlns:am3d="http://schemas.microsoft.com/office/drawing/2017/model3d" xmlns:o="urn:schemas-microsoft-com:office:office" xmlns:r="http://schemas.openxmlformats.org/officeDocument/2006/relationships" xmlns:m="http://schemas.openxmlformats.org/officeDocument/2006/math" xmlns:v="urn:schemas-microsoft-com:vml" xmlns:wp14="http://schemas.microsoft.com/office/word/2010/wordprocessingDrawing" xmlns:wp="http://schemas.openxmlformats.org/drawingml/2006/wordprocessingDrawing" xmlns:w10="urn:schemas-microsoft-com:office:word" xmlns:w="http://schemas.openxmlformats.org/wordprocessingml/2006/main" xmlns:w14="http://schemas.microsoft.com/office/word/2010/wordml" xmlns:w15="http://schemas.microsoft.com/office/word/2012/wordml" xmlns:w16cid="http://schemas.microsoft.com/office/word/2016/wordml/cid" xmlns:w16se="http://schemas.microsoft.com/office/word/2015/wordml/symex" xmlns:wpg="http://schemas.microsoft.com/office/word/2010/wordprocessingGroup" xmlns:wpi="http://schemas.microsoft.com/office/word/2010/wordprocessingInk" xmlns:wne="http://schemas.microsoft.com/office/word/2006/wordml" xmlns:wps="http://schemas.microsoft.com/office/word/2010/wordprocessingShape" mc:Ignorable="w14 w15 w16se w16cid wp14">
+  <w:p>
+    <w:pPr>
+      <w:pStyle w:val="En-tte"/>
+    </w:pPr>
+  </w:p>
+</w:hdr>
+</file>
+
+<file path=word/header2.xml><?xml version="1.0" encoding="utf-8"?>
+<w:hdr xmlns:wpc="http://schemas.microsoft.com/office/word/2010/wordprocessingCanvas" xmlns:cx="http://schemas.microsoft.com/office/drawing/2014/chartex" xmlns:cx1="http://schemas.microsoft.com/office/drawing/2015/9/8/chartex" xmlns:cx2="http://schemas.microsoft.com/office/drawing/2015/10/21/chartex" xmlns:cx3="http://schemas.microsoft.com/office/drawing/2016/5/9/chartex" xmlns:cx4="http://schemas.microsoft.com/office/drawing/2016/5/10/chartex" xmlns:cx5="http://schemas.microsoft.com/office/drawing/2016/5/11/chartex" xmlns:cx6="http://schemas.microsoft.com/office/drawing/2016/5/12/chartex" xmlns:cx7="http://schemas.microsoft.com/office/drawing/2016/5/13/chartex" xmlns:cx8="http://schemas.microsoft.com/office/drawing/2016/5/14/chartex" xmlns:mc="http://schemas.openxmlformats.org/markup-compatibility/2006" xmlns:aink="http://schemas.microsoft.com/office/drawing/2016/ink" xmlns:am3d="http://schemas.microsoft.com/office/drawing/2017/model3d" xmlns:o="urn:schemas-microsoft-com:office:office" xmlns:r="http://schemas.openxmlformats.org/officeDocument/2006/relationships" xmlns:m="http://schemas.openxmlformats.org/officeDocument/2006/math" xmlns:v="urn:schemas-microsoft-com:vml" xmlns:wp14="http://schemas.microsoft.com/office/word/2010/wordprocessingDrawing" xmlns:wp="http://schemas.openxmlformats.org/drawingml/2006/wordprocessingDrawing" xmlns:w10="urn:schemas-microsoft-com:office:word" xmlns:w="http://schemas.openxmlformats.org/wordprocessingml/2006/main" xmlns:w14="http://schemas.microsoft.com/office/word/2010/wordml" xmlns:w15="http://schemas.microsoft.com/office/word/2012/wordml" xmlns:w16cid="http://schemas.microsoft.com/office/word/2016/wordml/cid" xmlns:w16se="http://schemas.microsoft.com/office/word/2015/wordml/symex" xmlns:wpg="http://schemas.microsoft.com/office/word/2010/wordprocessingGroup" xmlns:wpi="http://schemas.microsoft.com/office/word/2010/wordprocessingInk" xmlns:wne="http://schemas.microsoft.com/office/word/2006/wordml" xmlns:wps="http://schemas.microsoft.com/office/word/2010/wordprocessingShape" mc:Ignorable="w14 w15 w16se w16cid wp14">
+  <w:p>
+    <w:pPr>
+      <w:pStyle w:val="En-tte"/>
+    </w:pPr>
+  </w:p>
+</w:hdr>
+</file>
+
+<file path=word/header3.xml><?xml version="1.0" encoding="utf-8"?>
+<w:hdr xmlns:wpc="http://schemas.microsoft.com/office/word/2010/wordprocessingCanvas" xmlns:cx="http://schemas.microsoft.com/office/drawing/2014/chartex" xmlns:cx1="http://schemas.microsoft.com/office/drawing/2015/9/8/chartex" xmlns:cx2="http://schemas.microsoft.com/office/drawing/2015/10/21/chartex" xmlns:cx3="http://schemas.microsoft.com/office/drawing/2016/5/9/chartex" xmlns:cx4="http://schemas.microsoft.com/office/drawing/2016/5/10/chartex" xmlns:cx5="http://schemas.microsoft.com/office/drawing/2016/5/11/chartex" xmlns:cx6="http://schemas.microsoft.com/office/drawing/2016/5/12/chartex" xmlns:cx7="http://schemas.microsoft.com/office/drawing/2016/5/13/chartex" xmlns:cx8="http://schemas.microsoft.com/office/drawing/2016/5/14/chartex" xmlns:mc="http://schemas.openxmlformats.org/markup-compatibility/2006" xmlns:aink="http://schemas.microsoft.com/office/drawing/2016/ink" xmlns:am3d="http://schemas.microsoft.com/office/drawing/2017/model3d" xmlns:o="urn:schemas-microsoft-com:office:office" xmlns:r="http://schemas.openxmlformats.org/officeDocument/2006/relationships" xmlns:m="http://schemas.openxmlformats.org/officeDocument/2006/math" xmlns:v="urn:schemas-microsoft-com:vml" xmlns:wp14="http://schemas.microsoft.com/office/word/2010/wordprocessingDrawing" xmlns:wp="http://schemas.openxmlformats.org/drawingml/2006/wordprocessingDrawing" xmlns:w10="urn:schemas-microsoft-com:office:word" xmlns:w="http://schemas.openxmlformats.org/wordprocessingml/2006/main" xmlns:w14="http://schemas.microsoft.com/office/word/2010/wordml" xmlns:w15="http://schemas.microsoft.com/office/word/2012/wordml" xmlns:w16cid="http://schemas.microsoft.com/office/word/2016/wordml/cid" xmlns:w16se="http://schemas.microsoft.com/office/word/2015/wordml/symex" xmlns:wpg="http://schemas.microsoft.com/office/word/2010/wordprocessingGroup" xmlns:wpi="http://schemas.microsoft.com/office/word/2010/wordprocessingInk" xmlns:wne="http://schemas.microsoft.com/office/word/2006/wordml" xmlns:wps="http://schemas.microsoft.com/office/word/2010/wordprocessingShape" mc:Ignorable="w14 w15 w16se w16cid wp14">
+  <w:p>
+    <w:pPr>
+      <w:pStyle w:val="En-tte"/>
+    </w:pPr>
+  </w:p>
+</w:hdr>
 </file>
 
 <file path=word/numbering.xml><?xml version="1.0" encoding="utf-8"?>
@@ -23671,6 +23874,50 @@
       <w:ind w:left="440"/>
     </w:pPr>
   </w:style>
+  <w:style w:type="paragraph" w:styleId="En-tte">
+    <w:name w:val="header"/>
+    <w:basedOn w:val="Normal"/>
+    <w:link w:val="En-tteCar"/>
+    <w:uiPriority w:val="99"/>
+    <w:unhideWhenUsed/>
+    <w:rsid w:val="00AB2A70"/>
+    <w:pPr>
+      <w:tabs>
+        <w:tab w:val="center" w:pos="4536"/>
+        <w:tab w:val="right" w:pos="9072"/>
+      </w:tabs>
+      <w:spacing w:after="0" w:line="240" w:lineRule="auto"/>
+    </w:pPr>
+  </w:style>
+  <w:style w:type="character" w:customStyle="1" w:styleId="En-tteCar">
+    <w:name w:val="En-tête Car"/>
+    <w:basedOn w:val="Policepardfaut"/>
+    <w:link w:val="En-tte"/>
+    <w:uiPriority w:val="99"/>
+    <w:rsid w:val="00AB2A70"/>
+  </w:style>
+  <w:style w:type="paragraph" w:styleId="Pieddepage">
+    <w:name w:val="footer"/>
+    <w:basedOn w:val="Normal"/>
+    <w:link w:val="PieddepageCar"/>
+    <w:uiPriority w:val="99"/>
+    <w:unhideWhenUsed/>
+    <w:rsid w:val="00AB2A70"/>
+    <w:pPr>
+      <w:tabs>
+        <w:tab w:val="center" w:pos="4536"/>
+        <w:tab w:val="right" w:pos="9072"/>
+      </w:tabs>
+      <w:spacing w:after="0" w:line="240" w:lineRule="auto"/>
+    </w:pPr>
+  </w:style>
+  <w:style w:type="character" w:customStyle="1" w:styleId="PieddepageCar">
+    <w:name w:val="Pied de page Car"/>
+    <w:basedOn w:val="Policepardfaut"/>
+    <w:link w:val="Pieddepage"/>
+    <w:uiPriority w:val="99"/>
+    <w:rsid w:val="00AB2A70"/>
+  </w:style>
 </w:styles>
 </file>
 
@@ -23971,7 +24218,7 @@
 
 <file path=customXml/item1.xml><?xml version="1.0" encoding="utf-8"?>
 <CoverPageProperties xmlns="http://schemas.microsoft.com/office/2006/coverPageProps">
-  <PublishDate>2018-05-18T00:00:00</PublishDate>
+  <PublishDate>2018-06-12T00:00:00</PublishDate>
   <Abstract/>
   <CompanyAddress/>
   <CompanyPhone/>
@@ -23993,7 +24240,7 @@
 </file>
 
 <file path=customXml/itemProps2.xml><?xml version="1.0" encoding="utf-8"?>
-<ds:datastoreItem xmlns:ds="http://schemas.openxmlformats.org/officeDocument/2006/customXml" ds:itemID="{B5520405-77DF-431F-9A47-1D771A5E7EF9}">
+<ds:datastoreItem xmlns:ds="http://schemas.openxmlformats.org/officeDocument/2006/customXml" ds:itemID="{C33D6415-619E-424A-96A5-784B3E51D4FF}">
   <ds:schemaRefs>
     <ds:schemaRef ds:uri="http://schemas.openxmlformats.org/officeDocument/2006/bibliography"/>
   </ds:schemaRefs>
